--- a/Lab4 Integration, nonlinear equations, eigenvalues/Звіт Бондар Денис К-24 .docx
+++ b/Lab4 Integration, nonlinear equations, eigenvalues/Звіт Бондар Денис К-24 .docx
@@ -10,6 +10,7 @@
           <w:rFonts w:ascii="Times New Roman" w:eastAsia="Times New Roman" w:hAnsi="Times New Roman" w:cs="Times New Roman"/>
           <w:sz w:val="28"/>
           <w:szCs w:val="28"/>
+          <w:lang w:val="en-US"/>
         </w:rPr>
       </w:pPr>
     </w:p>
@@ -22,8 +23,6 @@
           <w:szCs w:val="28"/>
         </w:rPr>
       </w:pPr>
-      <w:bookmarkStart w:id="0" w:name="_GoBack"/>
-      <w:bookmarkEnd w:id="0"/>
     </w:p>
     <w:p>
       <w:pPr>
@@ -636,8 +635,8 @@
       <w:r>
         <w:br w:type="page"/>
       </w:r>
-      <w:bookmarkStart w:id="1" w:name="_gjdgxs"/>
-      <w:bookmarkEnd w:id="1"/>
+      <w:bookmarkStart w:id="0" w:name="_gjdgxs"/>
+      <w:bookmarkEnd w:id="0"/>
       <w:r>
         <w:rPr>
           <w:rFonts w:ascii="Times New Roman" w:hAnsi="Times New Roman" w:cs="Times New Roman"/>
@@ -1621,17 +1620,7 @@
           <w:szCs w:val="28"/>
           <w:lang w:val="ru-RU"/>
         </w:rPr>
-        <w:t xml:space="preserve"> на </w:t>
-      </w:r>
-      <w:proofErr w:type="spellStart"/>
-      <w:r>
-        <w:rPr>
-          <w:rFonts w:ascii="Times New Roman" w:eastAsia="Times New Roman" w:hAnsi="Times New Roman" w:cs="Times New Roman"/>
-          <w:sz w:val="28"/>
-          <w:szCs w:val="28"/>
-          <w:lang w:val="ru-RU"/>
-        </w:rPr>
-        <w:t>ві</w:t>
+        <w:t xml:space="preserve"> на ві</w:t>
       </w:r>
       <w:proofErr w:type="gramStart"/>
       <w:r>
@@ -1651,17 +1640,7 @@
           <w:szCs w:val="28"/>
           <w:lang w:val="ru-RU"/>
         </w:rPr>
-        <w:t>ізку</w:t>
-      </w:r>
-      <w:proofErr w:type="spellEnd"/>
-      <w:r>
-        <w:rPr>
-          <w:rFonts w:ascii="Times New Roman" w:eastAsia="Times New Roman" w:hAnsi="Times New Roman" w:cs="Times New Roman"/>
-          <w:sz w:val="28"/>
-          <w:szCs w:val="28"/>
-          <w:lang w:val="ru-RU"/>
-        </w:rPr>
-        <w:t xml:space="preserve"> </w:t>
+        <w:t xml:space="preserve">ізку </w:t>
       </w:r>
       <m:oMath>
         <m:r>
@@ -2847,23 +2826,12 @@
       <w:pPr>
         <w:pStyle w:val="a9"/>
         <w:spacing w:line="360" w:lineRule="auto"/>
-        <w:rPr>
-          <w:rFonts w:ascii="Times New Roman" w:eastAsia="Times New Roman" w:hAnsi="Times New Roman" w:cs="Times New Roman"/>
-          <w:sz w:val="28"/>
-          <w:szCs w:val="28"/>
-          <w:lang w:val="uk-UA"/>
-        </w:rPr>
-      </w:pPr>
-    </w:p>
-    <w:p>
-      <w:pPr>
-        <w:pStyle w:val="a9"/>
-        <w:spacing w:line="360" w:lineRule="auto"/>
-        <w:rPr>
-          <w:rFonts w:ascii="Times New Roman" w:eastAsia="Times New Roman" w:hAnsi="Times New Roman" w:cs="Times New Roman"/>
-          <w:sz w:val="28"/>
-          <w:szCs w:val="28"/>
-          <w:lang w:val="uk-UA"/>
+        <w:jc w:val="center"/>
+        <w:rPr>
+          <w:rFonts w:ascii="Times New Roman" w:eastAsia="Times New Roman" w:hAnsi="Times New Roman" w:cs="Times New Roman"/>
+          <w:sz w:val="28"/>
+          <w:szCs w:val="28"/>
+          <w:lang w:val="en-US"/>
         </w:rPr>
       </w:pPr>
       <w:r>
@@ -2875,10 +2843,10 @@
           <w:lang w:val="ru-RU"/>
         </w:rPr>
         <w:drawing>
-          <wp:inline distT="0" distB="0" distL="0" distR="0" wp14:anchorId="4AA8CED5" wp14:editId="4913B0A6">
-            <wp:extent cx="5471160" cy="4158973"/>
+          <wp:inline distT="0" distB="0" distL="0" distR="0" wp14:anchorId="387F06B7" wp14:editId="7C3162C8">
+            <wp:extent cx="4686300" cy="3586823"/>
             <wp:effectExtent l="0" t="0" r="0" b="0"/>
-            <wp:docPr id="5" name="Рисунок 5" descr="C:\Users\Dunno\Desktop\Screenshot_4.png"/>
+            <wp:docPr id="1" name="Рисунок 1" descr="C:\Users\Dunno\Desktop\Screenshot_5.png"/>
             <wp:cNvGraphicFramePr>
               <a:graphicFrameLocks xmlns:a="http://schemas.openxmlformats.org/drawingml/2006/main" noChangeAspect="1"/>
             </wp:cNvGraphicFramePr>
@@ -2886,7 +2854,7 @@
               <a:graphicData uri="http://schemas.openxmlformats.org/drawingml/2006/picture">
                 <pic:pic xmlns:pic="http://schemas.openxmlformats.org/drawingml/2006/picture">
                   <pic:nvPicPr>
-                    <pic:cNvPr id="0" name="Picture 5" descr="C:\Users\Dunno\Desktop\Screenshot_4.png"/>
+                    <pic:cNvPr id="0" name="Picture 1" descr="C:\Users\Dunno\Desktop\Screenshot_5.png"/>
                     <pic:cNvPicPr>
                       <a:picLocks noChangeAspect="1" noChangeArrowheads="1"/>
                     </pic:cNvPicPr>
@@ -2907,7 +2875,7 @@
                   <pic:spPr bwMode="auto">
                     <a:xfrm>
                       <a:off x="0" y="0"/>
-                      <a:ext cx="5483150" cy="4168088"/>
+                      <a:ext cx="4697382" cy="3595305"/>
                     </a:xfrm>
                     <a:prstGeom prst="rect">
                       <a:avLst/>
@@ -2916,6 +2884,73 @@
                     <a:ln>
                       <a:noFill/>
                     </a:ln>
+                  </pic:spPr>
+                </pic:pic>
+              </a:graphicData>
+            </a:graphic>
+          </wp:inline>
+        </w:drawing>
+      </w:r>
+    </w:p>
+    <w:p>
+      <w:pPr>
+        <w:pStyle w:val="a9"/>
+        <w:spacing w:line="360" w:lineRule="auto"/>
+        <w:jc w:val="center"/>
+        <w:rPr>
+          <w:rFonts w:ascii="Times New Roman" w:eastAsia="Times New Roman" w:hAnsi="Times New Roman" w:cs="Times New Roman"/>
+          <w:sz w:val="28"/>
+          <w:szCs w:val="28"/>
+          <w:lang w:val="en-US"/>
+        </w:rPr>
+      </w:pPr>
+    </w:p>
+    <w:p>
+      <w:pPr>
+        <w:pStyle w:val="a9"/>
+        <w:spacing w:line="360" w:lineRule="auto"/>
+        <w:jc w:val="center"/>
+        <w:rPr>
+          <w:rFonts w:ascii="Times New Roman" w:eastAsia="Times New Roman" w:hAnsi="Times New Roman" w:cs="Times New Roman"/>
+          <w:sz w:val="28"/>
+          <w:szCs w:val="28"/>
+          <w:lang w:val="en-US"/>
+        </w:rPr>
+      </w:pPr>
+      <w:r>
+        <w:rPr>
+          <w:noProof/>
+          <w:lang w:val="ru-RU"/>
+        </w:rPr>
+        <w:drawing>
+          <wp:inline distT="0" distB="0" distL="0" distR="0" wp14:anchorId="145462A0" wp14:editId="04585F5B">
+            <wp:extent cx="1371600" cy="563880"/>
+            <wp:effectExtent l="0" t="0" r="0" b="7620"/>
+            <wp:docPr id="4" name="Рисунок 4"/>
+            <wp:cNvGraphicFramePr>
+              <a:graphicFrameLocks xmlns:a="http://schemas.openxmlformats.org/drawingml/2006/main" noChangeAspect="1"/>
+            </wp:cNvGraphicFramePr>
+            <a:graphic xmlns:a="http://schemas.openxmlformats.org/drawingml/2006/main">
+              <a:graphicData uri="http://schemas.openxmlformats.org/drawingml/2006/picture">
+                <pic:pic xmlns:pic="http://schemas.openxmlformats.org/drawingml/2006/picture">
+                  <pic:nvPicPr>
+                    <pic:cNvPr id="0" name=""/>
+                    <pic:cNvPicPr/>
+                  </pic:nvPicPr>
+                  <pic:blipFill>
+                    <a:blip r:embed="rId8"/>
+                    <a:stretch>
+                      <a:fillRect/>
+                    </a:stretch>
+                  </pic:blipFill>
+                  <pic:spPr>
+                    <a:xfrm>
+                      <a:off x="0" y="0"/>
+                      <a:ext cx="1371600" cy="563880"/>
+                    </a:xfrm>
+                    <a:prstGeom prst="rect">
+                      <a:avLst/>
+                    </a:prstGeom>
                   </pic:spPr>
                 </pic:pic>
               </a:graphicData>
@@ -3533,7 +3568,7 @@
           <w:rFonts w:ascii="Times New Roman" w:eastAsia="Times New Roman" w:hAnsi="Times New Roman" w:cs="Times New Roman"/>
           <w:sz w:val="28"/>
           <w:szCs w:val="28"/>
-          <w:lang w:val="en-US"/>
+          <w:lang w:val="ru-RU"/>
         </w:rPr>
       </w:pPr>
       <w:r>
@@ -3619,27 +3654,7 @@
           <w:szCs w:val="28"/>
           <w:lang w:val="uk-UA"/>
         </w:rPr>
-        <w:t xml:space="preserve"> , отримаємо систему лінійних рівнянь </w:t>
-      </w:r>
-      <w:proofErr w:type="spellStart"/>
-      <w:r>
-        <w:rPr>
-          <w:rFonts w:ascii="Times New Roman" w:eastAsia="Times New Roman" w:hAnsi="Times New Roman" w:cs="Times New Roman"/>
-          <w:sz w:val="28"/>
-          <w:szCs w:val="28"/>
-          <w:lang w:val="uk-UA"/>
-        </w:rPr>
-        <w:t>відосно</w:t>
-      </w:r>
-      <w:proofErr w:type="spellEnd"/>
-      <w:r>
-        <w:rPr>
-          <w:rFonts w:ascii="Times New Roman" w:eastAsia="Times New Roman" w:hAnsi="Times New Roman" w:cs="Times New Roman"/>
-          <w:sz w:val="28"/>
-          <w:szCs w:val="28"/>
-          <w:lang w:val="uk-UA"/>
-        </w:rPr>
-        <w:t xml:space="preserve"> нового наближення </w:t>
+        <w:t xml:space="preserve"> , отримаємо систему лінійних рівнянь відосно нового наближення </w:t>
       </w:r>
       <m:oMath>
         <m:f>
@@ -3696,7 +3711,7 @@
           <w:rFonts w:ascii="Times New Roman" w:eastAsia="Times New Roman" w:hAnsi="Times New Roman" w:cs="Times New Roman"/>
           <w:sz w:val="28"/>
           <w:szCs w:val="28"/>
-          <w:lang w:val="en-US"/>
+          <w:lang w:val="ru-RU"/>
         </w:rPr>
       </w:pPr>
     </w:p>
@@ -4219,16 +4234,7 @@
                 <w:szCs w:val="32"/>
                 <w:lang w:val="uk-UA"/>
               </w:rPr>
-              <m:t xml:space="preserve">  </m:t>
-            </m:r>
-            <m:r>
-              <w:rPr>
-                <w:rFonts w:ascii="Cambria Math" w:eastAsia="Times New Roman" w:hAnsi="Cambria Math" w:cs="Times New Roman"/>
-                <w:sz w:val="32"/>
-                <w:szCs w:val="32"/>
-                <w:lang w:val="uk-UA"/>
-              </w:rPr>
-              <m:t>A</m:t>
+              <m:t xml:space="preserve">  A</m:t>
             </m:r>
           </m:e>
           <m:sub>
@@ -4495,7 +4501,7 @@
           <w:rFonts w:ascii="Times New Roman" w:eastAsia="Times New Roman" w:hAnsi="Times New Roman" w:cs="Times New Roman"/>
           <w:sz w:val="28"/>
           <w:szCs w:val="28"/>
-          <w:lang w:val="en-US"/>
+          <w:lang w:val="ru-RU"/>
         </w:rPr>
         <w:t>’</w:t>
       </w:r>
@@ -5147,6 +5153,9 @@
         </m:oMathParaPr>
         <m:oMath>
           <m:r>
+            <m:rPr>
+              <m:sty m:val="p"/>
+            </m:rPr>
             <w:rPr>
               <w:rFonts w:ascii="Cambria Math" w:eastAsia="Times New Roman" w:hAnsi="Cambria Math" w:cs="Times New Roman"/>
               <w:sz w:val="28"/>
@@ -5222,16 +5231,16 @@
         </w:rPr>
         <w:t xml:space="preserve"> близьке до розв</w:t>
       </w:r>
+      <w:r>
+        <w:rPr>
+          <w:rFonts w:ascii="Times New Roman" w:eastAsia="Times New Roman" w:hAnsi="Times New Roman" w:cs="Times New Roman"/>
+          <w:sz w:val="28"/>
+          <w:szCs w:val="28"/>
+          <w:lang w:val="ru-RU"/>
+        </w:rPr>
+        <w:t>’</w:t>
+      </w:r>
       <w:proofErr w:type="spellStart"/>
-      <w:r>
-        <w:rPr>
-          <w:rFonts w:ascii="Times New Roman" w:eastAsia="Times New Roman" w:hAnsi="Times New Roman" w:cs="Times New Roman"/>
-          <w:sz w:val="28"/>
-          <w:szCs w:val="28"/>
-          <w:lang w:val="ru-RU"/>
-        </w:rPr>
-        <w:t>’</w:t>
-      </w:r>
       <w:r>
         <w:rPr>
           <w:rFonts w:ascii="Times New Roman" w:eastAsia="Times New Roman" w:hAnsi="Times New Roman" w:cs="Times New Roman"/>
@@ -5882,27 +5891,7 @@
           <w:szCs w:val="28"/>
           <w:lang w:val="uk-UA"/>
         </w:rPr>
-        <w:t xml:space="preserve">ільніше застосувати метод квадратних коренів, а в разі </w:t>
-      </w:r>
-      <w:proofErr w:type="spellStart"/>
-      <w:r>
-        <w:rPr>
-          <w:rFonts w:ascii="Times New Roman" w:eastAsia="Times New Roman" w:hAnsi="Times New Roman" w:cs="Times New Roman"/>
-          <w:sz w:val="28"/>
-          <w:szCs w:val="28"/>
-          <w:lang w:val="uk-UA"/>
-        </w:rPr>
-        <w:t>тридіагональної</w:t>
-      </w:r>
-      <w:proofErr w:type="spellEnd"/>
-      <w:r>
-        <w:rPr>
-          <w:rFonts w:ascii="Times New Roman" w:eastAsia="Times New Roman" w:hAnsi="Times New Roman" w:cs="Times New Roman"/>
-          <w:sz w:val="28"/>
-          <w:szCs w:val="28"/>
-          <w:lang w:val="uk-UA"/>
-        </w:rPr>
-        <w:t xml:space="preserve"> матриці – метод прогонки.</w:t>
+        <w:t>ільніше застосувати метод квадратних коренів, а в разі тридіагональної матриці – метод прогонки.</w:t>
       </w:r>
     </w:p>
     <w:p>
@@ -5929,6 +5918,8 @@
           <w:lang w:val="uk-UA"/>
         </w:rPr>
       </w:pPr>
+      <w:bookmarkStart w:id="1" w:name="_GoBack"/>
+      <w:bookmarkEnd w:id="1"/>
       <w:r>
         <w:rPr>
           <w:rFonts w:ascii="Times New Roman" w:eastAsia="Times New Roman" w:hAnsi="Times New Roman" w:cs="Times New Roman"/>
@@ -6467,18 +6458,7 @@
           <w:rFonts w:ascii="Times New Roman" w:eastAsia="Times New Roman" w:hAnsi="Times New Roman" w:cs="Times New Roman"/>
           <w:sz w:val="28"/>
           <w:szCs w:val="28"/>
-          <w:lang w:val="uk-UA"/>
-        </w:rPr>
-      </w:pPr>
-    </w:p>
-    <w:p>
-      <w:pPr>
-        <w:spacing w:line="360" w:lineRule="auto"/>
-        <w:rPr>
-          <w:rFonts w:ascii="Times New Roman" w:eastAsia="Times New Roman" w:hAnsi="Times New Roman" w:cs="Times New Roman"/>
-          <w:sz w:val="28"/>
-          <w:szCs w:val="28"/>
-          <w:lang w:val="uk-UA"/>
+          <w:lang w:val="en-US"/>
         </w:rPr>
       </w:pPr>
     </w:p>
@@ -6486,11 +6466,12 @@
       <w:pPr>
         <w:pStyle w:val="a9"/>
         <w:spacing w:line="360" w:lineRule="auto"/>
-        <w:rPr>
-          <w:rFonts w:ascii="Times New Roman" w:eastAsia="Times New Roman" w:hAnsi="Times New Roman" w:cs="Times New Roman"/>
-          <w:sz w:val="28"/>
-          <w:szCs w:val="28"/>
-          <w:lang w:val="uk-UA"/>
+        <w:jc w:val="center"/>
+        <w:rPr>
+          <w:rFonts w:ascii="Times New Roman" w:eastAsia="Times New Roman" w:hAnsi="Times New Roman" w:cs="Times New Roman"/>
+          <w:sz w:val="28"/>
+          <w:szCs w:val="28"/>
+          <w:lang w:val="en-US"/>
         </w:rPr>
       </w:pPr>
       <w:r>
@@ -6503,7 +6484,7 @@
         </w:rPr>
         <w:drawing>
           <wp:inline distT="0" distB="0" distL="0" distR="0">
-            <wp:extent cx="4705720" cy="3581400"/>
+            <wp:extent cx="3836583" cy="2919922"/>
             <wp:effectExtent l="0" t="0" r="0" b="0"/>
             <wp:docPr id="2" name="Рисунок 2" descr="C:\Users\Dunno\Desktop\Screenshot_1.png"/>
             <wp:cNvGraphicFramePr>
@@ -6519,7 +6500,7 @@
                     </pic:cNvPicPr>
                   </pic:nvPicPr>
                   <pic:blipFill>
-                    <a:blip r:embed="rId8">
+                    <a:blip r:embed="rId9">
                       <a:extLst>
                         <a:ext uri="{28A0092B-C50C-407E-A947-70E740481C1C}">
                           <a14:useLocalDpi xmlns:a14="http://schemas.microsoft.com/office/drawing/2010/main" val="0"/>
@@ -6534,7 +6515,7 @@
                   <pic:spPr bwMode="auto">
                     <a:xfrm>
                       <a:off x="0" y="0"/>
-                      <a:ext cx="4705720" cy="3581400"/>
+                      <a:ext cx="3840357" cy="2922794"/>
                     </a:xfrm>
                     <a:prstGeom prst="rect">
                       <a:avLst/>
@@ -6553,6 +6534,73 @@
     </w:p>
     <w:p>
       <w:pPr>
+        <w:pStyle w:val="a9"/>
+        <w:spacing w:line="360" w:lineRule="auto"/>
+        <w:jc w:val="center"/>
+        <w:rPr>
+          <w:rFonts w:ascii="Times New Roman" w:eastAsia="Times New Roman" w:hAnsi="Times New Roman" w:cs="Times New Roman"/>
+          <w:sz w:val="28"/>
+          <w:szCs w:val="28"/>
+          <w:lang w:val="en-US"/>
+        </w:rPr>
+      </w:pPr>
+    </w:p>
+    <w:p>
+      <w:pPr>
+        <w:pStyle w:val="a9"/>
+        <w:spacing w:line="360" w:lineRule="auto"/>
+        <w:jc w:val="center"/>
+        <w:rPr>
+          <w:rFonts w:ascii="Times New Roman" w:eastAsia="Times New Roman" w:hAnsi="Times New Roman" w:cs="Times New Roman"/>
+          <w:sz w:val="28"/>
+          <w:szCs w:val="28"/>
+          <w:lang w:val="en-US"/>
+        </w:rPr>
+      </w:pPr>
+      <w:r>
+        <w:rPr>
+          <w:noProof/>
+          <w:lang w:val="ru-RU"/>
+        </w:rPr>
+        <w:drawing>
+          <wp:inline distT="0" distB="0" distL="0" distR="0" wp14:anchorId="1ED04481" wp14:editId="66AEC6E3">
+            <wp:extent cx="982980" cy="716280"/>
+            <wp:effectExtent l="0" t="0" r="7620" b="7620"/>
+            <wp:docPr id="5" name="Рисунок 5"/>
+            <wp:cNvGraphicFramePr>
+              <a:graphicFrameLocks xmlns:a="http://schemas.openxmlformats.org/drawingml/2006/main" noChangeAspect="1"/>
+            </wp:cNvGraphicFramePr>
+            <a:graphic xmlns:a="http://schemas.openxmlformats.org/drawingml/2006/main">
+              <a:graphicData uri="http://schemas.openxmlformats.org/drawingml/2006/picture">
+                <pic:pic xmlns:pic="http://schemas.openxmlformats.org/drawingml/2006/picture">
+                  <pic:nvPicPr>
+                    <pic:cNvPr id="0" name=""/>
+                    <pic:cNvPicPr/>
+                  </pic:nvPicPr>
+                  <pic:blipFill>
+                    <a:blip r:embed="rId10"/>
+                    <a:stretch>
+                      <a:fillRect/>
+                    </a:stretch>
+                  </pic:blipFill>
+                  <pic:spPr>
+                    <a:xfrm>
+                      <a:off x="0" y="0"/>
+                      <a:ext cx="982980" cy="716280"/>
+                    </a:xfrm>
+                    <a:prstGeom prst="rect">
+                      <a:avLst/>
+                    </a:prstGeom>
+                  </pic:spPr>
+                </pic:pic>
+              </a:graphicData>
+            </a:graphic>
+          </wp:inline>
+        </w:drawing>
+      </w:r>
+    </w:p>
+    <w:p>
+      <w:pPr>
         <w:spacing w:after="160" w:line="259" w:lineRule="auto"/>
         <w:jc w:val="center"/>
         <w:rPr>
@@ -6568,7 +6616,7 @@
           <w:lang w:val="uk-UA"/>
         </w:rPr>
         <w:lastRenderedPageBreak/>
-        <w:t>Метод Ньютона</w:t>
+        <w:t>Степеневий метод</w:t>
       </w:r>
     </w:p>
     <w:p>
@@ -6740,27 +6788,7 @@
           <w:szCs w:val="28"/>
           <w:lang w:val="ru-RU"/>
         </w:rPr>
-        <w:t xml:space="preserve">ідовні </w:t>
-      </w:r>
-      <w:proofErr w:type="spellStart"/>
-      <w:r>
-        <w:rPr>
-          <w:rFonts w:ascii="Times New Roman" w:eastAsia="Times New Roman" w:hAnsi="Times New Roman" w:cs="Times New Roman"/>
-          <w:sz w:val="28"/>
-          <w:szCs w:val="28"/>
-          <w:lang w:val="ru-RU"/>
-        </w:rPr>
-        <w:t>обчислення</w:t>
-      </w:r>
-      <w:proofErr w:type="spellEnd"/>
-      <w:r>
-        <w:rPr>
-          <w:rFonts w:ascii="Times New Roman" w:eastAsia="Times New Roman" w:hAnsi="Times New Roman" w:cs="Times New Roman"/>
-          <w:sz w:val="28"/>
-          <w:szCs w:val="28"/>
-          <w:lang w:val="ru-RU"/>
-        </w:rPr>
-        <w:t xml:space="preserve"> по </w:t>
+        <w:t xml:space="preserve">ідовні обчислення по </w:t>
       </w:r>
       <w:proofErr w:type="spellStart"/>
       <w:r>
@@ -8327,25 +8355,13 @@
     </w:p>
     <w:p>
       <w:pPr>
-        <w:pStyle w:val="a9"/>
-        <w:spacing w:line="360" w:lineRule="auto"/>
-        <w:rPr>
-          <w:rFonts w:ascii="Times New Roman" w:eastAsia="Times New Roman" w:hAnsi="Times New Roman" w:cs="Times New Roman"/>
-          <w:sz w:val="28"/>
-          <w:szCs w:val="28"/>
-          <w:lang w:val="uk-UA"/>
-        </w:rPr>
-      </w:pPr>
-    </w:p>
-    <w:p>
-      <w:pPr>
         <w:spacing w:line="360" w:lineRule="auto"/>
         <w:jc w:val="center"/>
         <w:rPr>
           <w:rFonts w:ascii="Times New Roman" w:eastAsia="Times New Roman" w:hAnsi="Times New Roman" w:cs="Times New Roman"/>
           <w:sz w:val="28"/>
           <w:szCs w:val="28"/>
-          <w:lang w:val="uk-UA"/>
+          <w:lang w:val="en-US"/>
         </w:rPr>
       </w:pPr>
       <w:r>
@@ -8358,8 +8374,8 @@
         </w:rPr>
         <w:drawing>
           <wp:inline distT="0" distB="0" distL="0" distR="0" wp14:anchorId="687469BF" wp14:editId="5509BAEC">
-            <wp:extent cx="5143500" cy="3943117"/>
-            <wp:effectExtent l="0" t="0" r="0" b="635"/>
+            <wp:extent cx="4351020" cy="3335583"/>
+            <wp:effectExtent l="0" t="0" r="0" b="0"/>
             <wp:docPr id="3" name="Рисунок 3" descr="C:\Users\Dunno\Desktop\Screenshot_2.png"/>
             <wp:cNvGraphicFramePr>
               <a:graphicFrameLocks xmlns:a="http://schemas.openxmlformats.org/drawingml/2006/main" noChangeAspect="1"/>
@@ -8374,7 +8390,7 @@
                     </pic:cNvPicPr>
                   </pic:nvPicPr>
                   <pic:blipFill>
-                    <a:blip r:embed="rId9">
+                    <a:blip r:embed="rId11">
                       <a:extLst>
                         <a:ext uri="{28A0092B-C50C-407E-A947-70E740481C1C}">
                           <a14:useLocalDpi xmlns:a14="http://schemas.microsoft.com/office/drawing/2010/main" val="0"/>
@@ -8389,7 +8405,7 @@
                   <pic:spPr bwMode="auto">
                     <a:xfrm>
                       <a:off x="0" y="0"/>
-                      <a:ext cx="5147298" cy="3946029"/>
+                      <a:ext cx="4357086" cy="3340233"/>
                     </a:xfrm>
                     <a:prstGeom prst="rect">
                       <a:avLst/>
@@ -8398,6 +8414,71 @@
                     <a:ln>
                       <a:noFill/>
                     </a:ln>
+                  </pic:spPr>
+                </pic:pic>
+              </a:graphicData>
+            </a:graphic>
+          </wp:inline>
+        </w:drawing>
+      </w:r>
+    </w:p>
+    <w:p>
+      <w:pPr>
+        <w:spacing w:line="360" w:lineRule="auto"/>
+        <w:jc w:val="center"/>
+        <w:rPr>
+          <w:rFonts w:ascii="Times New Roman" w:eastAsia="Times New Roman" w:hAnsi="Times New Roman" w:cs="Times New Roman"/>
+          <w:sz w:val="28"/>
+          <w:szCs w:val="28"/>
+          <w:lang w:val="en-US"/>
+        </w:rPr>
+      </w:pPr>
+    </w:p>
+    <w:p>
+      <w:pPr>
+        <w:spacing w:line="360" w:lineRule="auto"/>
+        <w:jc w:val="center"/>
+        <w:rPr>
+          <w:rFonts w:ascii="Times New Roman" w:eastAsia="Times New Roman" w:hAnsi="Times New Roman" w:cs="Times New Roman"/>
+          <w:sz w:val="28"/>
+          <w:szCs w:val="28"/>
+          <w:lang w:val="en-US"/>
+        </w:rPr>
+      </w:pPr>
+      <w:r>
+        <w:rPr>
+          <w:noProof/>
+          <w:lang w:val="ru-RU"/>
+        </w:rPr>
+        <w:drawing>
+          <wp:inline distT="0" distB="0" distL="0" distR="0" wp14:anchorId="2BD92A8A" wp14:editId="4541C4E0">
+            <wp:extent cx="1905000" cy="541020"/>
+            <wp:effectExtent l="0" t="0" r="0" b="0"/>
+            <wp:docPr id="6" name="Рисунок 6"/>
+            <wp:cNvGraphicFramePr>
+              <a:graphicFrameLocks xmlns:a="http://schemas.openxmlformats.org/drawingml/2006/main" noChangeAspect="1"/>
+            </wp:cNvGraphicFramePr>
+            <a:graphic xmlns:a="http://schemas.openxmlformats.org/drawingml/2006/main">
+              <a:graphicData uri="http://schemas.openxmlformats.org/drawingml/2006/picture">
+                <pic:pic xmlns:pic="http://schemas.openxmlformats.org/drawingml/2006/picture">
+                  <pic:nvPicPr>
+                    <pic:cNvPr id="0" name=""/>
+                    <pic:cNvPicPr/>
+                  </pic:nvPicPr>
+                  <pic:blipFill>
+                    <a:blip r:embed="rId12"/>
+                    <a:stretch>
+                      <a:fillRect/>
+                    </a:stretch>
+                  </pic:blipFill>
+                  <pic:spPr>
+                    <a:xfrm>
+                      <a:off x="0" y="0"/>
+                      <a:ext cx="1905000" cy="541020"/>
+                    </a:xfrm>
+                    <a:prstGeom prst="rect">
+                      <a:avLst/>
+                    </a:prstGeom>
                   </pic:spPr>
                 </pic:pic>
               </a:graphicData>
@@ -10691,7 +10772,7 @@
 </file>
 
 <file path=customXml/itemProps1.xml><?xml version="1.0" encoding="utf-8"?>
-<ds:datastoreItem xmlns:ds="http://schemas.openxmlformats.org/officeDocument/2006/customXml" ds:itemID="{1C04A982-EC8E-4F41-9041-B9B079097EAB}">
+<ds:datastoreItem xmlns:ds="http://schemas.openxmlformats.org/officeDocument/2006/customXml" ds:itemID="{A5B23971-29CE-4925-9527-7AC9C798E027}">
   <ds:schemaRefs>
     <ds:schemaRef ds:uri="http://schemas.openxmlformats.org/officeDocument/2006/bibliography"/>
   </ds:schemaRefs>
